--- a/Weather_Analysis.docx
+++ b/Weather_Analysis.docx
@@ -1670,21 +1670,464 @@
     </w:p>
     <w:p>
       <w:pPr>
+        <w:pStyle w:val="Heading1"/>
+        <w:numPr>
+          <w:ilvl w:val="0"/>
+          <w:numId w:val="6"/>
+        </w:numPr>
+        <w:spacing w:after="240"/>
+        <w:rPr>
+          <w:rFonts w:ascii="Open Sans" w:hAnsi="Open Sans"/>
+          <w:b/>
+          <w:bCs/>
+          <w:color w:val="auto"/>
+          <w:shd w:val="clear" w:color="auto" w:fill="FAFBFC"/>
+        </w:rPr>
+      </w:pPr>
+      <w:bookmarkStart w:id="2" w:name="_Toc39092780"/>
+      <w:r>
+        <w:rPr>
+          <w:rFonts w:ascii="Open Sans" w:hAnsi="Open Sans"/>
+          <w:b/>
+          <w:bCs/>
+          <w:color w:val="auto"/>
+          <w:shd w:val="clear" w:color="auto" w:fill="FAFBFC"/>
+        </w:rPr>
+        <w:t>Moving Average Calculation</w:t>
+      </w:r>
+      <w:bookmarkEnd w:id="2"/>
+    </w:p>
+    <w:p>
+      <w:pPr>
+        <w:spacing w:line="360" w:lineRule="auto"/>
+        <w:rPr>
+          <w:rFonts w:ascii="Open Sans" w:hAnsi="Open Sans"/>
+          <w:color w:val="2E3D49"/>
+          <w:sz w:val="24"/>
+          <w:szCs w:val="24"/>
+          <w:shd w:val="clear" w:color="auto" w:fill="FAFBFC"/>
+        </w:rPr>
+      </w:pPr>
+      <w:r>
+        <w:rPr>
+          <w:rFonts w:ascii="Open Sans" w:hAnsi="Open Sans"/>
+          <w:color w:val="2E3D49"/>
+          <w:sz w:val="24"/>
+          <w:szCs w:val="24"/>
+          <w:shd w:val="clear" w:color="auto" w:fill="FAFBFC"/>
+        </w:rPr>
+        <w:t xml:space="preserve">5 years moving average (5Y-MA) were calculated using the </w:t>
+      </w:r>
+      <w:r>
+        <w:rPr>
+          <w:rFonts w:ascii="Open Sans" w:hAnsi="Open Sans"/>
+          <w:color w:val="2E3D49"/>
+          <w:sz w:val="24"/>
+          <w:szCs w:val="24"/>
+          <w:shd w:val="clear" w:color="auto" w:fill="FAFBFC"/>
+        </w:rPr>
+        <w:t>AVERAGE</w:t>
+      </w:r>
+      <w:r>
+        <w:rPr>
+          <w:rFonts w:ascii="Open Sans" w:hAnsi="Open Sans"/>
+          <w:color w:val="2E3D49"/>
+          <w:sz w:val="24"/>
+          <w:szCs w:val="24"/>
+          <w:shd w:val="clear" w:color="auto" w:fill="FAFBFC"/>
+        </w:rPr>
+        <w:t xml:space="preserve"> function in excel for the global and Riyadh temperatures (Figure 1)</w:t>
+      </w:r>
+      <w:proofErr w:type="gramStart"/>
+      <w:r>
+        <w:rPr>
+          <w:rFonts w:ascii="Open Sans" w:hAnsi="Open Sans"/>
+          <w:color w:val="2E3D49"/>
+          <w:sz w:val="24"/>
+          <w:szCs w:val="24"/>
+          <w:shd w:val="clear" w:color="auto" w:fill="FAFBFC"/>
+        </w:rPr>
+        <w:t>.</w:t>
+      </w:r>
+      <w:proofErr w:type="gramEnd"/>
+      <w:r>
+        <w:rPr>
+          <w:rFonts w:ascii="Open Sans" w:hAnsi="Open Sans"/>
+          <w:color w:val="2E3D49"/>
+          <w:sz w:val="24"/>
+          <w:szCs w:val="24"/>
+          <w:shd w:val="clear" w:color="auto" w:fill="FAFBFC"/>
+        </w:rPr>
+        <w:t xml:space="preserve"> The following is a demonstration of the 5Y-MA computation for C7, C8, C9 and Cn in the excel sheet:</w:t>
+      </w:r>
+    </w:p>
+    <w:p>
+      <w:pPr>
+        <w:spacing w:line="360" w:lineRule="auto"/>
+        <w:rPr>
+          <w:rFonts w:ascii="Open Sans" w:hAnsi="Open Sans"/>
+          <w:color w:val="2E3D49"/>
+          <w:sz w:val="24"/>
+          <w:szCs w:val="24"/>
+          <w:shd w:val="clear" w:color="auto" w:fill="FAFBFC"/>
+        </w:rPr>
+      </w:pPr>
+      <w:r>
+        <w:rPr>
+          <w:rFonts w:ascii="Open Sans" w:hAnsi="Open Sans"/>
+          <w:color w:val="2E3D49"/>
+          <w:sz w:val="24"/>
+          <w:szCs w:val="24"/>
+          <w:shd w:val="clear" w:color="auto" w:fill="FAFBFC"/>
+        </w:rPr>
+        <w:t xml:space="preserve">C7 </w:t>
+      </w:r>
+      <w:r>
+        <w:rPr>
+          <w:rFonts w:ascii="Open Sans" w:hAnsi="Open Sans"/>
+          <w:color w:val="2E3D49"/>
+          <w:sz w:val="24"/>
+          <w:szCs w:val="24"/>
+          <w:shd w:val="clear" w:color="auto" w:fill="FAFBFC"/>
+        </w:rPr>
+        <w:t>=</w:t>
+      </w:r>
+      <w:proofErr w:type="gramStart"/>
+      <w:r>
+        <w:rPr>
+          <w:rFonts w:ascii="Open Sans" w:hAnsi="Open Sans"/>
+          <w:color w:val="2E3D49"/>
+          <w:sz w:val="24"/>
+          <w:szCs w:val="24"/>
+          <w:shd w:val="clear" w:color="auto" w:fill="FAFBFC"/>
+        </w:rPr>
+        <w:t>AVERAGE(</w:t>
+      </w:r>
+      <w:proofErr w:type="gramEnd"/>
+      <w:r>
+        <w:rPr>
+          <w:rFonts w:ascii="Open Sans" w:hAnsi="Open Sans"/>
+          <w:color w:val="2E3D49"/>
+          <w:sz w:val="24"/>
+          <w:szCs w:val="24"/>
+          <w:shd w:val="clear" w:color="auto" w:fill="FAFBFC"/>
+        </w:rPr>
+        <w:t>B3:B7)</w:t>
+      </w:r>
+    </w:p>
+    <w:p>
+      <w:pPr>
+        <w:spacing w:line="360" w:lineRule="auto"/>
+        <w:rPr>
+          <w:rFonts w:ascii="Open Sans" w:hAnsi="Open Sans"/>
+          <w:color w:val="2E3D49"/>
+          <w:sz w:val="24"/>
+          <w:szCs w:val="24"/>
+          <w:shd w:val="clear" w:color="auto" w:fill="FAFBFC"/>
+        </w:rPr>
+      </w:pPr>
+      <w:r>
+        <w:rPr>
+          <w:rFonts w:ascii="Open Sans" w:hAnsi="Open Sans"/>
+          <w:color w:val="2E3D49"/>
+          <w:sz w:val="24"/>
+          <w:szCs w:val="24"/>
+          <w:shd w:val="clear" w:color="auto" w:fill="FAFBFC"/>
+        </w:rPr>
+        <w:t xml:space="preserve">C8 </w:t>
+      </w:r>
+      <w:r>
+        <w:rPr>
+          <w:rFonts w:ascii="Open Sans" w:hAnsi="Open Sans"/>
+          <w:color w:val="2E3D49"/>
+          <w:sz w:val="24"/>
+          <w:szCs w:val="24"/>
+          <w:shd w:val="clear" w:color="auto" w:fill="FAFBFC"/>
+        </w:rPr>
+        <w:t>=</w:t>
+      </w:r>
+      <w:proofErr w:type="gramStart"/>
+      <w:r>
+        <w:rPr>
+          <w:rFonts w:ascii="Open Sans" w:hAnsi="Open Sans"/>
+          <w:color w:val="2E3D49"/>
+          <w:sz w:val="24"/>
+          <w:szCs w:val="24"/>
+          <w:shd w:val="clear" w:color="auto" w:fill="FAFBFC"/>
+        </w:rPr>
+        <w:t>AVERAGE(</w:t>
+      </w:r>
+      <w:proofErr w:type="gramEnd"/>
+      <w:r>
+        <w:rPr>
+          <w:rFonts w:ascii="Open Sans" w:hAnsi="Open Sans"/>
+          <w:color w:val="2E3D49"/>
+          <w:sz w:val="24"/>
+          <w:szCs w:val="24"/>
+          <w:shd w:val="clear" w:color="auto" w:fill="FAFBFC"/>
+        </w:rPr>
+        <w:t>B4:B8)</w:t>
+      </w:r>
+    </w:p>
+    <w:p>
+      <w:pPr>
+        <w:spacing w:line="360" w:lineRule="auto"/>
+        <w:rPr>
+          <w:rFonts w:ascii="Open Sans" w:hAnsi="Open Sans"/>
+          <w:color w:val="2E3D49"/>
+          <w:sz w:val="24"/>
+          <w:szCs w:val="24"/>
+          <w:shd w:val="clear" w:color="auto" w:fill="FAFBFC"/>
+        </w:rPr>
+      </w:pPr>
+      <w:r>
+        <w:rPr>
+          <w:rFonts w:ascii="Open Sans" w:hAnsi="Open Sans"/>
+          <w:color w:val="2E3D49"/>
+          <w:sz w:val="24"/>
+          <w:szCs w:val="24"/>
+          <w:shd w:val="clear" w:color="auto" w:fill="FAFBFC"/>
+        </w:rPr>
+        <w:t xml:space="preserve">C9 </w:t>
+      </w:r>
+      <w:r>
+        <w:rPr>
+          <w:rFonts w:ascii="Open Sans" w:hAnsi="Open Sans"/>
+          <w:color w:val="2E3D49"/>
+          <w:sz w:val="24"/>
+          <w:szCs w:val="24"/>
+          <w:shd w:val="clear" w:color="auto" w:fill="FAFBFC"/>
+        </w:rPr>
+        <w:t>=</w:t>
+      </w:r>
+      <w:proofErr w:type="gramStart"/>
+      <w:r>
+        <w:rPr>
+          <w:rFonts w:ascii="Open Sans" w:hAnsi="Open Sans"/>
+          <w:color w:val="2E3D49"/>
+          <w:sz w:val="24"/>
+          <w:szCs w:val="24"/>
+          <w:shd w:val="clear" w:color="auto" w:fill="FAFBFC"/>
+        </w:rPr>
+        <w:t>AVERAGE(</w:t>
+      </w:r>
+      <w:proofErr w:type="gramEnd"/>
+      <w:r>
+        <w:rPr>
+          <w:rFonts w:ascii="Open Sans" w:hAnsi="Open Sans"/>
+          <w:color w:val="2E3D49"/>
+          <w:sz w:val="24"/>
+          <w:szCs w:val="24"/>
+          <w:shd w:val="clear" w:color="auto" w:fill="FAFBFC"/>
+        </w:rPr>
+        <w:t>B5:B9)</w:t>
+      </w:r>
+    </w:p>
+    <w:p>
+      <w:pPr>
+        <w:spacing w:line="360" w:lineRule="auto"/>
+        <w:rPr>
+          <w:rFonts w:ascii="Open Sans" w:hAnsi="Open Sans"/>
+          <w:color w:val="2E3D49"/>
+          <w:sz w:val="24"/>
+          <w:szCs w:val="24"/>
+          <w:shd w:val="clear" w:color="auto" w:fill="FAFBFC"/>
+        </w:rPr>
+      </w:pPr>
+      <w:r>
+        <w:rPr>
+          <w:rFonts w:ascii="Open Sans" w:hAnsi="Open Sans"/>
+          <w:color w:val="2E3D49"/>
+          <w:sz w:val="24"/>
+          <w:szCs w:val="24"/>
+          <w:shd w:val="clear" w:color="auto" w:fill="FAFBFC"/>
+        </w:rPr>
+        <w:t>Cn =</w:t>
+      </w:r>
+      <w:proofErr w:type="gramStart"/>
+      <w:r>
+        <w:rPr>
+          <w:rFonts w:ascii="Open Sans" w:hAnsi="Open Sans"/>
+          <w:color w:val="2E3D49"/>
+          <w:sz w:val="24"/>
+          <w:szCs w:val="24"/>
+          <w:shd w:val="clear" w:color="auto" w:fill="FAFBFC"/>
+        </w:rPr>
+        <w:t>AVERAGE</w:t>
+      </w:r>
+      <w:r>
+        <w:rPr>
+          <w:rFonts w:ascii="Open Sans" w:hAnsi="Open Sans"/>
+          <w:color w:val="2E3D49"/>
+          <w:sz w:val="24"/>
+          <w:szCs w:val="24"/>
+          <w:shd w:val="clear" w:color="auto" w:fill="FAFBFC"/>
+        </w:rPr>
+        <w:t>(</w:t>
+      </w:r>
+      <w:proofErr w:type="gramEnd"/>
+      <w:r>
+        <w:rPr>
+          <w:rFonts w:ascii="Open Sans" w:hAnsi="Open Sans"/>
+          <w:color w:val="2E3D49"/>
+          <w:sz w:val="24"/>
+          <w:szCs w:val="24"/>
+          <w:shd w:val="clear" w:color="auto" w:fill="FAFBFC"/>
+        </w:rPr>
+        <w:t>B(n-4):B(n))</w:t>
+      </w:r>
+    </w:p>
+    <w:p>
+      <w:pPr>
+        <w:spacing w:line="360" w:lineRule="auto"/>
+        <w:rPr>
+          <w:rFonts w:ascii="Open Sans" w:hAnsi="Open Sans"/>
+          <w:color w:val="2E3D49"/>
+          <w:sz w:val="24"/>
+          <w:szCs w:val="24"/>
+          <w:shd w:val="clear" w:color="auto" w:fill="FAFBFC"/>
+        </w:rPr>
+      </w:pPr>
+      <w:r>
+        <w:rPr>
+          <w:rFonts w:ascii="Open Sans" w:hAnsi="Open Sans"/>
+          <w:color w:val="2E3D49"/>
+          <w:sz w:val="24"/>
+          <w:szCs w:val="24"/>
+          <w:shd w:val="clear" w:color="auto" w:fill="FAFBFC"/>
+        </w:rPr>
+        <w:t xml:space="preserve">A similar computation was performed in excel for the 5Y-MA global temperatures and a sample results is shown in Figure 2. </w:t>
+      </w:r>
+    </w:p>
+    <w:p>
+      <w:pPr>
+        <w:spacing w:after="0" w:line="360" w:lineRule="auto"/>
+        <w:jc w:val="center"/>
+        <w:rPr>
+          <w:rFonts w:ascii="Open Sans" w:hAnsi="Open Sans"/>
+          <w:color w:val="2E3D49"/>
+          <w:sz w:val="24"/>
+          <w:szCs w:val="24"/>
+          <w:shd w:val="clear" w:color="auto" w:fill="FAFBFC"/>
+        </w:rPr>
+      </w:pPr>
+      <w:r>
+        <w:rPr>
+          <w:noProof/>
+        </w:rPr>
+        <w:drawing>
+          <wp:inline distT="0" distB="0" distL="0" distR="0" wp14:anchorId="1BF78E25" wp14:editId="0314DA77">
+            <wp:extent cx="4916384" cy="3224540"/>
+            <wp:effectExtent l="0" t="0" r="0" b="0"/>
+            <wp:docPr id="5" name="Picture 5"/>
+            <wp:cNvGraphicFramePr>
+              <a:graphicFrameLocks xmlns:a="http://schemas.openxmlformats.org/drawingml/2006/main" noChangeAspect="1"/>
+            </wp:cNvGraphicFramePr>
+            <a:graphic xmlns:a="http://schemas.openxmlformats.org/drawingml/2006/main">
+              <a:graphicData uri="http://schemas.openxmlformats.org/drawingml/2006/picture">
+                <pic:pic xmlns:pic="http://schemas.openxmlformats.org/drawingml/2006/picture">
+                  <pic:nvPicPr>
+                    <pic:cNvPr id="1" name=""/>
+                    <pic:cNvPicPr/>
+                  </pic:nvPicPr>
+                  <pic:blipFill>
+                    <a:blip r:embed="rId11"/>
+                    <a:stretch>
+                      <a:fillRect/>
+                    </a:stretch>
+                  </pic:blipFill>
+                  <pic:spPr>
+                    <a:xfrm>
+                      <a:off x="0" y="0"/>
+                      <a:ext cx="4930337" cy="3233691"/>
+                    </a:xfrm>
+                    <a:prstGeom prst="rect">
+                      <a:avLst/>
+                    </a:prstGeom>
+                  </pic:spPr>
+                </pic:pic>
+              </a:graphicData>
+            </a:graphic>
+          </wp:inline>
+        </w:drawing>
+      </w:r>
+    </w:p>
+    <w:p>
+      <w:pPr>
         <w:spacing w:line="360" w:lineRule="auto"/>
         <w:jc w:val="center"/>
         <w:rPr>
           <w:rFonts w:ascii="Open Sans" w:hAnsi="Open Sans"/>
-          <w:color w:val="2E3D49"/>
-          <w:sz w:val="24"/>
-          <w:szCs w:val="24"/>
-          <w:shd w:val="clear" w:color="auto" w:fill="FAFBFC"/>
-        </w:rPr>
-      </w:pPr>
-      <w:bookmarkStart w:id="2" w:name="_GoBack"/>
-      <w:bookmarkEnd w:id="2"/>
+          <w:b/>
+          <w:bCs/>
+          <w:i/>
+          <w:iCs/>
+          <w:color w:val="2E3D49"/>
+          <w:sz w:val="24"/>
+          <w:szCs w:val="24"/>
+          <w:shd w:val="clear" w:color="auto" w:fill="FAFBFC"/>
+        </w:rPr>
+      </w:pPr>
+      <w:r>
+        <w:rPr>
+          <w:rFonts w:ascii="Open Sans" w:hAnsi="Open Sans"/>
+          <w:b/>
+          <w:bCs/>
+          <w:i/>
+          <w:iCs/>
+          <w:color w:val="2E3D49"/>
+          <w:sz w:val="18"/>
+          <w:szCs w:val="18"/>
+          <w:shd w:val="clear" w:color="auto" w:fill="FAFBFC"/>
+        </w:rPr>
+        <w:t>Figure</w:t>
+      </w:r>
+      <w:r>
+        <w:rPr>
+          <w:rFonts w:ascii="Open Sans" w:hAnsi="Open Sans"/>
+          <w:b/>
+          <w:bCs/>
+          <w:i/>
+          <w:iCs/>
+          <w:color w:val="2E3D49"/>
+          <w:sz w:val="18"/>
+          <w:szCs w:val="18"/>
+          <w:shd w:val="clear" w:color="auto" w:fill="FAFBFC"/>
+        </w:rPr>
+        <w:t xml:space="preserve"> </w:t>
+      </w:r>
+      <w:r>
+        <w:rPr>
+          <w:rFonts w:ascii="Open Sans" w:hAnsi="Open Sans"/>
+          <w:b/>
+          <w:bCs/>
+          <w:i/>
+          <w:iCs/>
+          <w:color w:val="2E3D49"/>
+          <w:sz w:val="18"/>
+          <w:szCs w:val="18"/>
+          <w:shd w:val="clear" w:color="auto" w:fill="FAFBFC"/>
+        </w:rPr>
+        <w:t>2: A sample 5Y-MA results for Riyadh and global temperatures</w:t>
+      </w:r>
+    </w:p>
+    <w:p>
+      <w:pPr>
+        <w:spacing w:line="360" w:lineRule="auto"/>
+        <w:jc w:val="center"/>
+        <w:rPr>
+          <w:rFonts w:ascii="Open Sans" w:hAnsi="Open Sans"/>
+          <w:color w:val="2E3D49"/>
+          <w:sz w:val="24"/>
+          <w:szCs w:val="24"/>
+          <w:shd w:val="clear" w:color="auto" w:fill="FAFBFC"/>
+        </w:rPr>
+      </w:pPr>
+      <w:bookmarkStart w:id="3" w:name="_GoBack"/>
+      <w:bookmarkEnd w:id="3"/>
     </w:p>
     <w:sectPr>
-      <w:footerReference w:type="default" r:id="rId11"/>
+      <w:footerReference w:type="default" r:id="rId12"/>
       <w:pgSz w:w="12240" w:h="15840"/>
       <w:pgMar w:top="1440" w:right="1440" w:bottom="1440" w:left="1440" w:header="720" w:footer="720" w:gutter="0"/>
       <w:pgNumType w:start="1"/>
@@ -1754,7 +2197,7 @@
           <w:rPr>
             <w:noProof/>
           </w:rPr>
-          <w:t>4</w:t>
+          <w:t>5</w:t>
         </w:r>
         <w:r>
           <w:rPr>
@@ -3260,7 +3703,7 @@
 </file>
 
 <file path=customXml/itemProps1.xml><?xml version="1.0" encoding="utf-8"?>
-<ds:datastoreItem xmlns:ds="http://schemas.openxmlformats.org/officeDocument/2006/customXml" ds:itemID="{751C9CBD-1078-49EA-AA93-F4D7B7090EA4}">
+<ds:datastoreItem xmlns:ds="http://schemas.openxmlformats.org/officeDocument/2006/customXml" ds:itemID="{AD3B736E-739F-4F22-B310-DEF7D10EAB91}">
   <ds:schemaRefs>
     <ds:schemaRef ds:uri="http://schemas.openxmlformats.org/officeDocument/2006/bibliography"/>
   </ds:schemaRefs>

--- a/Weather_Analysis.docx
+++ b/Weather_Analysis.docx
@@ -2113,21 +2113,544 @@
     </w:p>
     <w:p>
       <w:pPr>
+        <w:pStyle w:val="Heading1"/>
+        <w:numPr>
+          <w:ilvl w:val="0"/>
+          <w:numId w:val="6"/>
+        </w:numPr>
+        <w:spacing w:after="240"/>
+        <w:rPr>
+          <w:rFonts w:ascii="Open Sans" w:hAnsi="Open Sans"/>
+          <w:b/>
+          <w:bCs/>
+          <w:color w:val="auto"/>
+          <w:shd w:val="clear" w:color="auto" w:fill="FAFBFC"/>
+        </w:rPr>
+      </w:pPr>
+      <w:bookmarkStart w:id="3" w:name="_Toc39092781"/>
+      <w:r>
+        <w:rPr>
+          <w:rFonts w:ascii="Open Sans" w:hAnsi="Open Sans"/>
+          <w:b/>
+          <w:bCs/>
+          <w:color w:val="auto"/>
+          <w:shd w:val="clear" w:color="auto" w:fill="FAFBFC"/>
+        </w:rPr>
+        <w:lastRenderedPageBreak/>
+        <w:t>Results and Discussion</w:t>
+      </w:r>
+      <w:bookmarkEnd w:id="3"/>
+    </w:p>
+    <w:p>
+      <w:pPr>
+        <w:spacing w:line="360" w:lineRule="auto"/>
+        <w:rPr>
+          <w:rFonts w:ascii="Open Sans" w:hAnsi="Open Sans"/>
+          <w:color w:val="2E3D49"/>
+          <w:sz w:val="24"/>
+          <w:szCs w:val="24"/>
+          <w:shd w:val="clear" w:color="auto" w:fill="FAFBFC"/>
+        </w:rPr>
+      </w:pPr>
+      <w:r>
+        <w:rPr>
+          <w:rFonts w:ascii="Open Sans" w:hAnsi="Open Sans"/>
+          <w:color w:val="2E3D49"/>
+          <w:sz w:val="24"/>
+          <w:szCs w:val="24"/>
+          <w:shd w:val="clear" w:color="auto" w:fill="FAFBFC"/>
+        </w:rPr>
+        <w:t xml:space="preserve">The 5Y-MA was plotted for Riyadh and the world annual average temperatures between the years1852 to 2013 (Data is available only between these years in Riyadh). Note that Figure 3 &amp; 4 for the 5Y-MA results are plotted in the same scale. </w:t>
+      </w:r>
+    </w:p>
+    <w:p>
+      <w:pPr>
+        <w:spacing w:after="0" w:line="360" w:lineRule="auto"/>
+        <w:jc w:val="center"/>
+        <w:rPr>
+          <w:rFonts w:ascii="Open Sans" w:hAnsi="Open Sans"/>
+          <w:color w:val="2E3D49"/>
+          <w:sz w:val="24"/>
+          <w:szCs w:val="24"/>
+          <w:shd w:val="clear" w:color="auto" w:fill="FAFBFC"/>
+        </w:rPr>
+      </w:pPr>
+      <w:r>
+        <w:rPr>
+          <w:rFonts w:ascii="Open Sans" w:hAnsi="Open Sans"/>
+          <w:noProof/>
+          <w:color w:val="2E3D49"/>
+          <w:sz w:val="24"/>
+          <w:szCs w:val="24"/>
+          <w:shd w:val="clear" w:color="auto" w:fill="FAFBFC"/>
+        </w:rPr>
+        <w:drawing>
+          <wp:inline distT="0" distB="0" distL="0" distR="0" wp14:anchorId="021C74A3" wp14:editId="18B35241">
+            <wp:extent cx="5312496" cy="2576838"/>
+            <wp:effectExtent l="0" t="0" r="2540" b="0"/>
+            <wp:docPr id="12" name="Picture 12"/>
+            <wp:cNvGraphicFramePr>
+              <a:graphicFrameLocks xmlns:a="http://schemas.openxmlformats.org/drawingml/2006/main" noChangeAspect="1"/>
+            </wp:cNvGraphicFramePr>
+            <a:graphic xmlns:a="http://schemas.openxmlformats.org/drawingml/2006/main">
+              <a:graphicData uri="http://schemas.openxmlformats.org/drawingml/2006/picture">
+                <pic:pic xmlns:pic="http://schemas.openxmlformats.org/drawingml/2006/picture">
+                  <pic:nvPicPr>
+                    <pic:cNvPr id="0" name="Picture 4"/>
+                    <pic:cNvPicPr>
+                      <a:picLocks noChangeAspect="1" noChangeArrowheads="1"/>
+                    </pic:cNvPicPr>
+                  </pic:nvPicPr>
+                  <pic:blipFill>
+                    <a:blip r:embed="rId12" cstate="print">
+                      <a:extLst>
+                        <a:ext uri="{28A0092B-C50C-407E-A947-70E740481C1C}">
+                          <a14:useLocalDpi xmlns:a14="http://schemas.microsoft.com/office/drawing/2010/main" val="0"/>
+                        </a:ext>
+                      </a:extLst>
+                    </a:blip>
+                    <a:srcRect/>
+                    <a:stretch>
+                      <a:fillRect/>
+                    </a:stretch>
+                  </pic:blipFill>
+                  <pic:spPr bwMode="auto">
+                    <a:xfrm>
+                      <a:off x="0" y="0"/>
+                      <a:ext cx="5335094" cy="2587799"/>
+                    </a:xfrm>
+                    <a:prstGeom prst="rect">
+                      <a:avLst/>
+                    </a:prstGeom>
+                    <a:noFill/>
+                  </pic:spPr>
+                </pic:pic>
+              </a:graphicData>
+            </a:graphic>
+          </wp:inline>
+        </w:drawing>
+      </w:r>
+    </w:p>
+    <w:p>
+      <w:pPr>
         <w:spacing w:line="360" w:lineRule="auto"/>
         <w:jc w:val="center"/>
         <w:rPr>
           <w:rFonts w:ascii="Open Sans" w:hAnsi="Open Sans"/>
-          <w:color w:val="2E3D49"/>
-          <w:sz w:val="24"/>
-          <w:szCs w:val="24"/>
-          <w:shd w:val="clear" w:color="auto" w:fill="FAFBFC"/>
-        </w:rPr>
-      </w:pPr>
-      <w:bookmarkStart w:id="3" w:name="_GoBack"/>
-      <w:bookmarkEnd w:id="3"/>
+          <w:b/>
+          <w:bCs/>
+          <w:i/>
+          <w:iCs/>
+          <w:color w:val="2E3D49"/>
+          <w:sz w:val="24"/>
+          <w:szCs w:val="24"/>
+          <w:shd w:val="clear" w:color="auto" w:fill="FAFBFC"/>
+        </w:rPr>
+      </w:pPr>
+      <w:r>
+        <w:rPr>
+          <w:rFonts w:ascii="Open Sans" w:hAnsi="Open Sans"/>
+          <w:b/>
+          <w:bCs/>
+          <w:i/>
+          <w:iCs/>
+          <w:color w:val="2E3D49"/>
+          <w:sz w:val="18"/>
+          <w:szCs w:val="18"/>
+          <w:shd w:val="clear" w:color="auto" w:fill="FAFBFC"/>
+        </w:rPr>
+        <w:t>Figure 3: 5 Years moving Average for Riyadh temperature</w:t>
+      </w:r>
+    </w:p>
+    <w:p>
+      <w:pPr>
+        <w:spacing w:after="0" w:line="360" w:lineRule="auto"/>
+        <w:jc w:val="center"/>
+        <w:rPr>
+          <w:rFonts w:ascii="Open Sans" w:hAnsi="Open Sans"/>
+          <w:color w:val="2E3D49"/>
+          <w:sz w:val="24"/>
+          <w:szCs w:val="24"/>
+          <w:shd w:val="clear" w:color="auto" w:fill="FAFBFC"/>
+        </w:rPr>
+      </w:pPr>
+      <w:r>
+        <w:rPr>
+          <w:rFonts w:ascii="Open Sans" w:hAnsi="Open Sans"/>
+          <w:noProof/>
+          <w:color w:val="2E3D49"/>
+          <w:sz w:val="24"/>
+          <w:szCs w:val="24"/>
+          <w:shd w:val="clear" w:color="auto" w:fill="FAFBFC"/>
+        </w:rPr>
+        <w:drawing>
+          <wp:inline distT="0" distB="0" distL="0" distR="0" wp14:anchorId="32675491" wp14:editId="41241E0F">
+            <wp:extent cx="5312664" cy="2578608"/>
+            <wp:effectExtent l="0" t="0" r="2540" b="0"/>
+            <wp:docPr id="13" name="Picture 13"/>
+            <wp:cNvGraphicFramePr>
+              <a:graphicFrameLocks xmlns:a="http://schemas.openxmlformats.org/drawingml/2006/main" noChangeAspect="1"/>
+            </wp:cNvGraphicFramePr>
+            <a:graphic xmlns:a="http://schemas.openxmlformats.org/drawingml/2006/main">
+              <a:graphicData uri="http://schemas.openxmlformats.org/drawingml/2006/picture">
+                <pic:pic xmlns:pic="http://schemas.openxmlformats.org/drawingml/2006/picture">
+                  <pic:nvPicPr>
+                    <pic:cNvPr id="0" name="Picture 6"/>
+                    <pic:cNvPicPr>
+                      <a:picLocks noChangeAspect="1" noChangeArrowheads="1"/>
+                    </pic:cNvPicPr>
+                  </pic:nvPicPr>
+                  <pic:blipFill>
+                    <a:blip r:embed="rId13" cstate="print">
+                      <a:extLst>
+                        <a:ext uri="{28A0092B-C50C-407E-A947-70E740481C1C}">
+                          <a14:useLocalDpi xmlns:a14="http://schemas.microsoft.com/office/drawing/2010/main" val="0"/>
+                        </a:ext>
+                      </a:extLst>
+                    </a:blip>
+                    <a:srcRect/>
+                    <a:stretch>
+                      <a:fillRect/>
+                    </a:stretch>
+                  </pic:blipFill>
+                  <pic:spPr bwMode="auto">
+                    <a:xfrm>
+                      <a:off x="0" y="0"/>
+                      <a:ext cx="5312664" cy="2578608"/>
+                    </a:xfrm>
+                    <a:prstGeom prst="rect">
+                      <a:avLst/>
+                    </a:prstGeom>
+                    <a:noFill/>
+                  </pic:spPr>
+                </pic:pic>
+              </a:graphicData>
+            </a:graphic>
+          </wp:inline>
+        </w:drawing>
+      </w:r>
+    </w:p>
+    <w:p>
+      <w:pPr>
+        <w:spacing w:line="360" w:lineRule="auto"/>
+        <w:jc w:val="center"/>
+        <w:rPr>
+          <w:rFonts w:ascii="Open Sans" w:hAnsi="Open Sans"/>
+          <w:b/>
+          <w:bCs/>
+          <w:color w:val="2E3D49"/>
+          <w:sz w:val="24"/>
+          <w:szCs w:val="24"/>
+          <w:shd w:val="clear" w:color="auto" w:fill="FAFBFC"/>
+        </w:rPr>
+      </w:pPr>
+      <w:r>
+        <w:rPr>
+          <w:rFonts w:ascii="Open Sans" w:hAnsi="Open Sans"/>
+          <w:b/>
+          <w:bCs/>
+          <w:i/>
+          <w:iCs/>
+          <w:color w:val="2E3D49"/>
+          <w:sz w:val="18"/>
+          <w:szCs w:val="18"/>
+          <w:shd w:val="clear" w:color="auto" w:fill="FAFBFC"/>
+        </w:rPr>
+        <w:t>Figure 4: 5 Years moving Average for the global temperature</w:t>
+      </w:r>
+    </w:p>
+    <w:p>
+      <w:pPr>
+        <w:spacing w:line="360" w:lineRule="auto"/>
+        <w:jc w:val="center"/>
+        <w:rPr>
+          <w:rFonts w:ascii="Open Sans" w:hAnsi="Open Sans"/>
+          <w:color w:val="2E3D49"/>
+          <w:sz w:val="24"/>
+          <w:szCs w:val="24"/>
+          <w:shd w:val="clear" w:color="auto" w:fill="FAFBFC"/>
+        </w:rPr>
+      </w:pPr>
+    </w:p>
+    <w:p>
+      <w:pPr>
+        <w:spacing w:line="360" w:lineRule="auto"/>
+        <w:rPr>
+          <w:rFonts w:ascii="Open Sans" w:hAnsi="Open Sans"/>
+          <w:color w:val="2E3D49"/>
+          <w:sz w:val="24"/>
+          <w:szCs w:val="24"/>
+          <w:shd w:val="clear" w:color="auto" w:fill="FAFBFC"/>
+        </w:rPr>
+      </w:pPr>
+    </w:p>
+    <w:p>
+      <w:pPr>
+        <w:spacing w:line="360" w:lineRule="auto"/>
+        <w:rPr>
+          <w:rFonts w:ascii="Open Sans" w:hAnsi="Open Sans"/>
+          <w:color w:val="2E3D49"/>
+          <w:sz w:val="24"/>
+          <w:szCs w:val="24"/>
+          <w:shd w:val="clear" w:color="auto" w:fill="FAFBFC"/>
+        </w:rPr>
+      </w:pPr>
+    </w:p>
+    <w:p>
+      <w:pPr>
+        <w:spacing w:line="360" w:lineRule="auto"/>
+        <w:rPr>
+          <w:rFonts w:ascii="Open Sans" w:hAnsi="Open Sans"/>
+          <w:color w:val="2E3D49"/>
+          <w:sz w:val="24"/>
+          <w:szCs w:val="24"/>
+          <w:shd w:val="clear" w:color="auto" w:fill="FAFBFC"/>
+        </w:rPr>
+      </w:pPr>
+      <w:r>
+        <w:rPr>
+          <w:rFonts w:ascii="Open Sans" w:hAnsi="Open Sans"/>
+          <w:color w:val="2E3D49"/>
+          <w:sz w:val="24"/>
+          <w:szCs w:val="24"/>
+          <w:shd w:val="clear" w:color="auto" w:fill="FAFBFC"/>
+        </w:rPr>
+        <w:lastRenderedPageBreak/>
+        <w:t>Several highlights can be concluded from Figure 3 &amp; 4:</w:t>
+      </w:r>
+    </w:p>
+    <w:p>
+      <w:pPr>
+        <w:pStyle w:val="ListParagraph"/>
+        <w:numPr>
+          <w:ilvl w:val="0"/>
+          <w:numId w:val="3"/>
+        </w:numPr>
+        <w:spacing w:line="360" w:lineRule="auto"/>
+        <w:rPr>
+          <w:rFonts w:ascii="Open Sans" w:hAnsi="Open Sans"/>
+          <w:color w:val="2E3D49"/>
+          <w:sz w:val="24"/>
+          <w:szCs w:val="24"/>
+          <w:shd w:val="clear" w:color="auto" w:fill="FAFBFC"/>
+        </w:rPr>
+      </w:pPr>
+      <w:r>
+        <w:rPr>
+          <w:rFonts w:ascii="Open Sans" w:hAnsi="Open Sans"/>
+          <w:color w:val="2E3D49"/>
+          <w:sz w:val="24"/>
+          <w:szCs w:val="24"/>
+          <w:shd w:val="clear" w:color="auto" w:fill="FAFBFC"/>
+        </w:rPr>
+        <w:t xml:space="preserve">Riyadh Temperature is higher than the global temperature throughout the years. This can be explained by either the combined global temperature entails of more cities/countries with relatively lower temperature or the average global temperature is skewed largely by regions of a very cold temperature (below zero </w:t>
+      </w:r>
+      <w:r>
+        <w:rPr>
+          <w:rFonts w:ascii="Arial" w:hAnsi="Arial" w:cs="Arial"/>
+          <w:color w:val="222222"/>
+          <w:sz w:val="21"/>
+          <w:szCs w:val="21"/>
+          <w:shd w:val="clear" w:color="auto" w:fill="FFFFFF"/>
+        </w:rPr>
+        <w:t>°</w:t>
+      </w:r>
+      <w:r>
+        <w:rPr>
+          <w:rFonts w:ascii="Open Sans" w:hAnsi="Open Sans"/>
+          <w:color w:val="2E3D49"/>
+          <w:sz w:val="24"/>
+          <w:szCs w:val="24"/>
+          <w:shd w:val="clear" w:color="auto" w:fill="FAFBFC"/>
+        </w:rPr>
+        <w:t xml:space="preserve"> C) such as Alaska and </w:t>
+      </w:r>
+      <w:r>
+        <w:rPr>
+          <w:rFonts w:ascii="Open Sans" w:hAnsi="Open Sans"/>
+          <w:color w:val="2E3D49"/>
+          <w:sz w:val="24"/>
+          <w:szCs w:val="24"/>
+          <w:shd w:val="clear" w:color="auto" w:fill="FAFBFC"/>
+        </w:rPr>
+        <w:t>Antarctica</w:t>
+      </w:r>
+      <w:r>
+        <w:rPr>
+          <w:rFonts w:ascii="Open Sans" w:hAnsi="Open Sans"/>
+          <w:color w:val="2E3D49"/>
+          <w:sz w:val="24"/>
+          <w:szCs w:val="24"/>
+          <w:shd w:val="clear" w:color="auto" w:fill="FAFBFC"/>
+        </w:rPr>
+        <w:t>.</w:t>
+      </w:r>
+    </w:p>
+    <w:p>
+      <w:pPr>
+        <w:pStyle w:val="ListParagraph"/>
+        <w:numPr>
+          <w:ilvl w:val="0"/>
+          <w:numId w:val="3"/>
+        </w:numPr>
+        <w:spacing w:line="360" w:lineRule="auto"/>
+        <w:rPr>
+          <w:rFonts w:ascii="Open Sans" w:hAnsi="Open Sans"/>
+          <w:color w:val="2E3D49"/>
+          <w:sz w:val="24"/>
+          <w:szCs w:val="24"/>
+          <w:shd w:val="clear" w:color="auto" w:fill="FAFBFC"/>
+        </w:rPr>
+      </w:pPr>
+      <w:r>
+        <w:rPr>
+          <w:rFonts w:ascii="Open Sans" w:hAnsi="Open Sans"/>
+          <w:color w:val="2E3D49"/>
+          <w:sz w:val="24"/>
+          <w:szCs w:val="24"/>
+          <w:shd w:val="clear" w:color="auto" w:fill="FAFBFC"/>
+        </w:rPr>
+        <w:t>Both cases (Riyadh and world) show an overall increasing temperature trends. This is another indication of the global warming impact, as the results show that the world and the local weather temperatures are getting warmer.</w:t>
+      </w:r>
+    </w:p>
+    <w:p>
+      <w:pPr>
+        <w:pStyle w:val="ListParagraph"/>
+        <w:numPr>
+          <w:ilvl w:val="0"/>
+          <w:numId w:val="3"/>
+        </w:numPr>
+        <w:spacing w:line="360" w:lineRule="auto"/>
+        <w:rPr>
+          <w:rFonts w:ascii="Open Sans" w:hAnsi="Open Sans"/>
+          <w:color w:val="2E3D49"/>
+          <w:sz w:val="24"/>
+          <w:szCs w:val="24"/>
+          <w:shd w:val="clear" w:color="auto" w:fill="FAFBFC"/>
+        </w:rPr>
+      </w:pPr>
+      <w:r>
+        <w:rPr>
+          <w:rFonts w:ascii="Open Sans" w:hAnsi="Open Sans"/>
+          <w:color w:val="2E3D49"/>
+          <w:sz w:val="24"/>
+          <w:szCs w:val="24"/>
+          <w:shd w:val="clear" w:color="auto" w:fill="FAFBFC"/>
+        </w:rPr>
+        <w:t>City and globe 5Y-MA show an oscillating trend with local maximum and minimum occurring around every 5 to 7 years. Moreover, there is a lot of clear similarities between the two trends as several local maximum and minimum temperatures coincide for a given year.</w:t>
+      </w:r>
+    </w:p>
+    <w:p>
+      <w:pPr>
+        <w:pStyle w:val="ListParagraph"/>
+        <w:numPr>
+          <w:ilvl w:val="0"/>
+          <w:numId w:val="3"/>
+        </w:numPr>
+        <w:spacing w:line="360" w:lineRule="auto"/>
+        <w:rPr>
+          <w:rFonts w:ascii="Open Sans" w:hAnsi="Open Sans"/>
+          <w:color w:val="2E3D49"/>
+          <w:sz w:val="24"/>
+          <w:szCs w:val="24"/>
+          <w:shd w:val="clear" w:color="auto" w:fill="FAFBFC"/>
+        </w:rPr>
+      </w:pPr>
+      <w:bookmarkStart w:id="4" w:name="_GoBack"/>
+      <w:bookmarkEnd w:id="4"/>
+      <w:r>
+        <w:rPr>
+          <w:rFonts w:ascii="Open Sans" w:hAnsi="Open Sans"/>
+          <w:color w:val="2E3D49"/>
+          <w:sz w:val="24"/>
+          <w:szCs w:val="24"/>
+          <w:shd w:val="clear" w:color="auto" w:fill="FAFBFC"/>
+        </w:rPr>
+        <w:t xml:space="preserve">The spread of temperature is higher in Riyadh City than the globe as the temperature ranges locally in Riyadh between 24.5 </w:t>
+      </w:r>
+      <w:r>
+        <w:rPr>
+          <w:rFonts w:ascii="Arial" w:hAnsi="Arial" w:cs="Arial"/>
+          <w:color w:val="222222"/>
+          <w:sz w:val="21"/>
+          <w:szCs w:val="21"/>
+          <w:shd w:val="clear" w:color="auto" w:fill="FFFFFF"/>
+        </w:rPr>
+        <w:t>°</w:t>
+      </w:r>
+      <w:r>
+        <w:rPr>
+          <w:rFonts w:ascii="Open Sans" w:hAnsi="Open Sans"/>
+          <w:color w:val="2E3D49"/>
+          <w:sz w:val="24"/>
+          <w:szCs w:val="24"/>
+          <w:shd w:val="clear" w:color="auto" w:fill="FAFBFC"/>
+        </w:rPr>
+        <w:t xml:space="preserve"> C to 27 C (a range of 2.5 </w:t>
+      </w:r>
+      <w:r>
+        <w:rPr>
+          <w:rFonts w:ascii="Arial" w:hAnsi="Arial" w:cs="Arial"/>
+          <w:color w:val="222222"/>
+          <w:sz w:val="21"/>
+          <w:szCs w:val="21"/>
+          <w:shd w:val="clear" w:color="auto" w:fill="FFFFFF"/>
+        </w:rPr>
+        <w:t>°</w:t>
+      </w:r>
+      <w:r>
+        <w:rPr>
+          <w:rFonts w:ascii="Open Sans" w:hAnsi="Open Sans"/>
+          <w:color w:val="2E3D49"/>
+          <w:sz w:val="24"/>
+          <w:szCs w:val="24"/>
+          <w:shd w:val="clear" w:color="auto" w:fill="FAFBFC"/>
+        </w:rPr>
+        <w:t xml:space="preserve"> C), while it is between 7.7 C to 9.5 </w:t>
+      </w:r>
+      <w:r>
+        <w:rPr>
+          <w:rFonts w:ascii="Arial" w:hAnsi="Arial" w:cs="Arial"/>
+          <w:color w:val="222222"/>
+          <w:sz w:val="21"/>
+          <w:szCs w:val="21"/>
+          <w:shd w:val="clear" w:color="auto" w:fill="FFFFFF"/>
+        </w:rPr>
+        <w:t>°</w:t>
+      </w:r>
+      <w:r>
+        <w:rPr>
+          <w:rFonts w:ascii="Open Sans" w:hAnsi="Open Sans"/>
+          <w:color w:val="2E3D49"/>
+          <w:sz w:val="24"/>
+          <w:szCs w:val="24"/>
+          <w:shd w:val="clear" w:color="auto" w:fill="FAFBFC"/>
+        </w:rPr>
+        <w:t xml:space="preserve"> C globally (a range of 1.8 </w:t>
+      </w:r>
+      <w:r>
+        <w:rPr>
+          <w:rFonts w:ascii="Arial" w:hAnsi="Arial" w:cs="Arial"/>
+          <w:color w:val="222222"/>
+          <w:sz w:val="21"/>
+          <w:szCs w:val="21"/>
+          <w:shd w:val="clear" w:color="auto" w:fill="FFFFFF"/>
+        </w:rPr>
+        <w:t>°</w:t>
+      </w:r>
+      <w:r>
+        <w:rPr>
+          <w:rFonts w:ascii="Open Sans" w:hAnsi="Open Sans"/>
+          <w:color w:val="2E3D49"/>
+          <w:sz w:val="24"/>
+          <w:szCs w:val="24"/>
+          <w:shd w:val="clear" w:color="auto" w:fill="FAFBFC"/>
+        </w:rPr>
+        <w:t xml:space="preserve"> C)</w:t>
+      </w:r>
     </w:p>
     <w:sectPr>
-      <w:footerReference w:type="default" r:id="rId12"/>
+      <w:footerReference w:type="default" r:id="rId14"/>
       <w:pgSz w:w="12240" w:h="15840"/>
       <w:pgMar w:top="1440" w:right="1440" w:bottom="1440" w:left="1440" w:header="720" w:footer="720" w:gutter="0"/>
       <w:pgNumType w:start="1"/>
@@ -2197,7 +2720,7 @@
           <w:rPr>
             <w:noProof/>
           </w:rPr>
-          <w:t>5</w:t>
+          <w:t>6</w:t>
         </w:r>
         <w:r>
           <w:rPr>
@@ -3703,7 +4226,7 @@
 </file>
 
 <file path=customXml/itemProps1.xml><?xml version="1.0" encoding="utf-8"?>
-<ds:datastoreItem xmlns:ds="http://schemas.openxmlformats.org/officeDocument/2006/customXml" ds:itemID="{AD3B736E-739F-4F22-B310-DEF7D10EAB91}">
+<ds:datastoreItem xmlns:ds="http://schemas.openxmlformats.org/officeDocument/2006/customXml" ds:itemID="{E3DB84E5-E237-48D0-9163-E801D2BDDB1D}">
   <ds:schemaRefs>
     <ds:schemaRef ds:uri="http://schemas.openxmlformats.org/officeDocument/2006/bibliography"/>
   </ds:schemaRefs>
